--- a/Project_Proposal.docx
+++ b/Project_Proposal.docx
@@ -3,19 +3,53 @@
 <w:document xmlns:wpc="http://schemas.microsoft.com/office/word/2010/wordprocessingCanvas" xmlns:cx="http://schemas.microsoft.com/office/drawing/2014/chartex" xmlns:cx1="http://schemas.microsoft.com/office/drawing/2015/9/8/chartex" xmlns:cx2="http://schemas.microsoft.com/office/drawing/2015/10/21/chartex" xmlns:cx3="http://schemas.microsoft.com/office/drawing/2016/5/9/chartex" xmlns:cx4="http://schemas.microsoft.com/office/drawing/2016/5/10/chartex" xmlns:cx5="http://schemas.microsoft.com/office/drawing/2016/5/11/chartex" xmlns:cx6="http://schemas.microsoft.com/office/drawing/2016/5/12/chartex" xmlns:cx7="http://schemas.microsoft.com/office/drawing/2016/5/13/chartex" xmlns:cx8="http://schemas.microsoft.com/office/drawing/2016/5/14/chartex" xmlns:mc="http://schemas.openxmlformats.org/markup-compatibility/2006" xmlns:aink="http://schemas.microsoft.com/office/drawing/2016/ink" xmlns:am3d="http://schemas.microsoft.com/office/drawing/2017/model3d" xmlns:o="urn:schemas-microsoft-com:office:office" xmlns:r="http://schemas.openxmlformats.org/officeDocument/2006/relationships" xmlns:m="http://schemas.openxmlformats.org/officeDocument/2006/math" xmlns:v="urn:schemas-microsoft-com:vml" xmlns:wp14="http://schemas.microsoft.com/office/word/2010/wordprocessingDrawing" xmlns:wp="http://schemas.openxmlformats.org/drawingml/2006/wordprocessingDrawing" xmlns:w10="urn:schemas-microsoft-com:office:word" xmlns:w="http://schemas.openxmlformats.org/wordprocessingml/2006/main" xmlns:w14="http://schemas.microsoft.com/office/word/2010/wordml" xmlns:w15="http://schemas.microsoft.com/office/word/2012/wordml" xmlns:w16cid="http://schemas.microsoft.com/office/word/2016/wordml/cid" xmlns:w16se="http://schemas.microsoft.com/office/word/2015/wordml/symex" xmlns:wpg="http://schemas.microsoft.com/office/word/2010/wordprocessingGroup" xmlns:wpi="http://schemas.microsoft.com/office/word/2010/wordprocessingInk" xmlns:wne="http://schemas.microsoft.com/office/word/2006/wordml" xmlns:wps="http://schemas.microsoft.com/office/word/2010/wordprocessingShape" mc:Ignorable="w14 w15 w16se w16cid wp14">
   <w:body>
     <w:p>
+      <w:pPr>
+        <w:rPr>
+          <w:rFonts w:ascii="Times New Roman" w:hAnsi="Times New Roman" w:cs="Times New Roman"/>
+          <w:sz w:val="24"/>
+          <w:szCs w:val="24"/>
+        </w:rPr>
+      </w:pPr>
       <w:r>
+        <w:rPr>
+          <w:rFonts w:ascii="Times New Roman" w:hAnsi="Times New Roman" w:cs="Times New Roman"/>
+          <w:sz w:val="24"/>
+          <w:szCs w:val="24"/>
+        </w:rPr>
         <w:t>Project Proposal</w:t>
       </w:r>
     </w:p>
     <w:p>
+      <w:pPr>
+        <w:rPr>
+          <w:rFonts w:ascii="Times New Roman" w:hAnsi="Times New Roman" w:cs="Times New Roman"/>
+          <w:sz w:val="24"/>
+          <w:szCs w:val="24"/>
+        </w:rPr>
+      </w:pPr>
       <w:r>
-        <w:t xml:space="preserve">Project Title: Melting of Ice </w:t>
+        <w:rPr>
+          <w:rFonts w:ascii="Times New Roman" w:hAnsi="Times New Roman" w:cs="Times New Roman"/>
+          <w:sz w:val="24"/>
+          <w:szCs w:val="24"/>
+        </w:rPr>
+        <w:t>GROUP 6</w:t>
       </w:r>
-      <w:bookmarkStart w:id="0" w:name="_GoBack"/>
-      <w:bookmarkEnd w:id="0"/>
     </w:p>
     <w:p>
+      <w:pPr>
+        <w:rPr>
+          <w:rFonts w:ascii="Times New Roman" w:hAnsi="Times New Roman" w:cs="Times New Roman"/>
+          <w:sz w:val="24"/>
+          <w:szCs w:val="24"/>
+        </w:rPr>
+      </w:pPr>
       <w:r>
+        <w:rPr>
+          <w:rFonts w:ascii="Times New Roman" w:hAnsi="Times New Roman" w:cs="Times New Roman"/>
+          <w:sz w:val="24"/>
+          <w:szCs w:val="24"/>
+        </w:rPr>
         <w:t>Team Members:</w:t>
       </w:r>
     </w:p>
@@ -36,7 +70,13 @@
             <w:tcW w:w="3116" w:type="dxa"/>
           </w:tcPr>
           <w:p>
+            <w:bookmarkStart w:id="0" w:name="_GoBack" w:colFirst="0" w:colLast="2"/>
             <w:r>
+              <w:rPr>
+                <w:rFonts w:ascii="Times New Roman" w:hAnsi="Times New Roman" w:cs="Times New Roman"/>
+                <w:sz w:val="24"/>
+                <w:szCs w:val="24"/>
+              </w:rPr>
               <w:t>Amrita Gurung</w:t>
             </w:r>
           </w:p>
@@ -47,6 +87,11 @@
           </w:tcPr>
           <w:p>
             <w:r>
+              <w:rPr>
+                <w:rFonts w:ascii="Times New Roman" w:hAnsi="Times New Roman" w:cs="Times New Roman"/>
+                <w:sz w:val="24"/>
+                <w:szCs w:val="24"/>
+              </w:rPr>
               <w:t>Jason Tan</w:t>
             </w:r>
           </w:p>
@@ -57,10 +102,20 @@
           </w:tcPr>
           <w:p>
             <w:r>
+              <w:rPr>
+                <w:rFonts w:ascii="Times New Roman" w:hAnsi="Times New Roman" w:cs="Times New Roman"/>
+                <w:sz w:val="24"/>
+                <w:szCs w:val="24"/>
+              </w:rPr>
               <w:t xml:space="preserve">Jason </w:t>
             </w:r>
             <w:proofErr w:type="spellStart"/>
             <w:r>
+              <w:rPr>
+                <w:rFonts w:ascii="Times New Roman" w:hAnsi="Times New Roman" w:cs="Times New Roman"/>
+                <w:sz w:val="24"/>
+                <w:szCs w:val="24"/>
+              </w:rPr>
               <w:t>Karriker</w:t>
             </w:r>
             <w:proofErr w:type="spellEnd"/>
@@ -75,14 +130,29 @@
           <w:p>
             <w:proofErr w:type="spellStart"/>
             <w:r>
+              <w:rPr>
+                <w:rFonts w:ascii="Times New Roman" w:hAnsi="Times New Roman" w:cs="Times New Roman"/>
+                <w:sz w:val="24"/>
+                <w:szCs w:val="24"/>
+              </w:rPr>
               <w:t>Nobon</w:t>
             </w:r>
             <w:proofErr w:type="spellEnd"/>
             <w:r>
+              <w:rPr>
+                <w:rFonts w:ascii="Times New Roman" w:hAnsi="Times New Roman" w:cs="Times New Roman"/>
+                <w:sz w:val="24"/>
+                <w:szCs w:val="24"/>
+              </w:rPr>
               <w:t xml:space="preserve"> </w:t>
             </w:r>
             <w:proofErr w:type="spellStart"/>
             <w:r>
+              <w:rPr>
+                <w:rFonts w:ascii="Times New Roman" w:hAnsi="Times New Roman" w:cs="Times New Roman"/>
+                <w:sz w:val="24"/>
+                <w:szCs w:val="24"/>
+              </w:rPr>
               <w:t>Ghalley</w:t>
             </w:r>
             <w:proofErr w:type="spellEnd"/>
@@ -94,6 +164,11 @@
           </w:tcPr>
           <w:p>
             <w:r>
+              <w:rPr>
+                <w:rFonts w:ascii="Times New Roman" w:hAnsi="Times New Roman" w:cs="Times New Roman"/>
+                <w:sz w:val="24"/>
+                <w:szCs w:val="24"/>
+              </w:rPr>
               <w:t>Pragya Shakya</w:t>
             </w:r>
           </w:p>
@@ -105,49 +180,110 @@
           <w:p>
             <w:proofErr w:type="spellStart"/>
             <w:r>
+              <w:rPr>
+                <w:rFonts w:ascii="Times New Roman" w:hAnsi="Times New Roman" w:cs="Times New Roman"/>
+                <w:sz w:val="24"/>
+                <w:szCs w:val="24"/>
+              </w:rPr>
               <w:t>Sajita</w:t>
             </w:r>
             <w:proofErr w:type="spellEnd"/>
             <w:r>
+              <w:rPr>
+                <w:rFonts w:ascii="Times New Roman" w:hAnsi="Times New Roman" w:cs="Times New Roman"/>
+                <w:sz w:val="24"/>
+                <w:szCs w:val="24"/>
+              </w:rPr>
               <w:t xml:space="preserve"> Karki </w:t>
             </w:r>
             <w:proofErr w:type="spellStart"/>
             <w:r>
+              <w:rPr>
+                <w:rFonts w:ascii="Times New Roman" w:hAnsi="Times New Roman" w:cs="Times New Roman"/>
+                <w:sz w:val="24"/>
+                <w:szCs w:val="24"/>
+              </w:rPr>
               <w:t>Baniya</w:t>
             </w:r>
             <w:proofErr w:type="spellEnd"/>
           </w:p>
         </w:tc>
       </w:tr>
+      <w:bookmarkEnd w:id="0"/>
     </w:tbl>
     <w:p/>
     <w:p>
+      <w:pPr>
+        <w:rPr>
+          <w:rFonts w:ascii="Times New Roman" w:hAnsi="Times New Roman" w:cs="Times New Roman"/>
+          <w:sz w:val="24"/>
+          <w:szCs w:val="24"/>
+        </w:rPr>
+      </w:pPr>
       <w:r>
-        <w:t>-</w:t>
+        <w:rPr>
+          <w:rFonts w:ascii="Times New Roman" w:hAnsi="Times New Roman" w:cs="Times New Roman"/>
+          <w:sz w:val="24"/>
+          <w:szCs w:val="24"/>
+        </w:rPr>
+        <w:t xml:space="preserve">Project Title: Melting Ice </w:t>
+      </w:r>
+    </w:p>
+    <w:p>
+      <w:pPr>
+        <w:rPr>
+          <w:rFonts w:ascii="Times New Roman" w:hAnsi="Times New Roman" w:cs="Times New Roman"/>
+          <w:sz w:val="24"/>
+          <w:szCs w:val="24"/>
+        </w:rPr>
+      </w:pPr>
+      <w:r>
+        <w:rPr>
+          <w:rFonts w:ascii="Times New Roman" w:hAnsi="Times New Roman" w:cs="Times New Roman"/>
+          <w:sz w:val="24"/>
+          <w:szCs w:val="24"/>
+        </w:rPr>
+        <w:t>This project will focus on melting of ice around the world. We will examine the relationship</w:t>
       </w:r>
       <w:r>
-        <w:t>In this project we will look at the different datasets from melting of ice</w:t>
+        <w:rPr>
+          <w:rFonts w:ascii="Times New Roman" w:hAnsi="Times New Roman" w:cs="Times New Roman"/>
+          <w:sz w:val="24"/>
+          <w:szCs w:val="24"/>
+        </w:rPr>
+        <w:t>s</w:t>
       </w:r>
       <w:r>
-        <w:t xml:space="preserve">, </w:t>
+        <w:rPr>
+          <w:rFonts w:ascii="Times New Roman" w:hAnsi="Times New Roman" w:cs="Times New Roman"/>
+          <w:sz w:val="24"/>
+          <w:szCs w:val="24"/>
+        </w:rPr>
+        <w:t xml:space="preserve"> between global temperature, carbon emission, and deforestation with melting of ice. We will extract datasets from melting of ice, global temperature, carbon emissions, and deforestation website</w:t>
       </w:r>
       <w:r>
-        <w:t>global temperature</w:t>
+        <w:rPr>
+          <w:rFonts w:ascii="Times New Roman" w:hAnsi="Times New Roman" w:cs="Times New Roman"/>
+          <w:sz w:val="24"/>
+          <w:szCs w:val="24"/>
+        </w:rPr>
+        <w:t>s</w:t>
       </w:r>
       <w:r>
-        <w:t>, c</w:t>
+        <w:rPr>
+          <w:rFonts w:ascii="Times New Roman" w:hAnsi="Times New Roman" w:cs="Times New Roman"/>
+          <w:sz w:val="24"/>
+          <w:szCs w:val="24"/>
+        </w:rPr>
+        <w:t xml:space="preserve">, clean, </w:t>
       </w:r>
       <w:r>
-        <w:t>arbon emissions</w:t>
-      </w:r>
-      <w:r>
-        <w:t xml:space="preserve">, and </w:t>
-      </w:r>
-      <w:r>
-        <w:t>deforestation</w:t>
-      </w:r>
-      <w:r>
-        <w:t>. The main purpose of this project is to demonstrate the relationship between melting of ice with other datasets.</w:t>
+        <w:rPr>
+          <w:rFonts w:ascii="Times New Roman" w:hAnsi="Times New Roman" w:cs="Times New Roman"/>
+          <w:sz w:val="24"/>
+          <w:szCs w:val="24"/>
+        </w:rPr>
+        <w:t>transform and analyze them.</w:t>
       </w:r>
     </w:p>
     <w:p/>
@@ -284,6 +420,7 @@
     <w:lsdException w:name="HTML Sample" w:semiHidden="1" w:unhideWhenUsed="1"/>
     <w:lsdException w:name="HTML Typewriter" w:semiHidden="1" w:unhideWhenUsed="1"/>
     <w:lsdException w:name="HTML Variable" w:semiHidden="1" w:unhideWhenUsed="1"/>
+    <w:lsdException w:name="Normal Table" w:semiHidden="1" w:unhideWhenUsed="1"/>
     <w:lsdException w:name="annotation subject" w:semiHidden="1" w:unhideWhenUsed="1"/>
     <w:lsdException w:name="No List" w:semiHidden="1" w:unhideWhenUsed="1"/>
     <w:lsdException w:name="Outline List 1" w:semiHidden="1" w:unhideWhenUsed="1"/>
@@ -329,9 +466,11 @@
     <w:lsdException w:name="Table Subtle 1" w:semiHidden="1" w:unhideWhenUsed="1"/>
     <w:lsdException w:name="Table Subtle 2" w:semiHidden="1" w:unhideWhenUsed="1"/>
     <w:lsdException w:name="Table Web 1" w:semiHidden="1" w:unhideWhenUsed="1"/>
+    <w:lsdException w:name="Table Web 2" w:semiHidden="1" w:unhideWhenUsed="1"/>
     <w:lsdException w:name="Table Web 3" w:semiHidden="1" w:unhideWhenUsed="1"/>
     <w:lsdException w:name="Balloon Text" w:semiHidden="1" w:unhideWhenUsed="1"/>
     <w:lsdException w:name="Table Grid" w:uiPriority="39"/>
+    <w:lsdException w:name="Table Theme" w:semiHidden="1" w:unhideWhenUsed="1"/>
     <w:lsdException w:name="Placeholder Text" w:semiHidden="1"/>
     <w:lsdException w:name="No Spacing" w:uiPriority="1" w:qFormat="1"/>
     <w:lsdException w:name="Light Shading" w:uiPriority="60"/>
